--- a/非受控文档/会议纪要/PRD2018-G14-1031会议记录.docx
+++ b/非受控文档/会议纪要/PRD2018-G14-1031会议记录.docx
@@ -17,7 +17,7 @@
     </w:p>
     <w:tbl>
       <w:tblPr>
-        <w:tblStyle w:val="4"/>
+        <w:tblStyle w:val="5"/>
         <w:tblW w:w="9828" w:type="dxa"/>
         <w:tblInd w:w="0" w:type="dxa"/>
         <w:tblBorders>
@@ -38,7 +38,8 @@
       </w:tblPr>
       <w:tblGrid>
         <w:gridCol w:w="1548"/>
-        <w:gridCol w:w="3834"/>
+        <w:gridCol w:w="1323"/>
+        <w:gridCol w:w="2511"/>
         <w:gridCol w:w="1206"/>
         <w:gridCol w:w="3240"/>
       </w:tblGrid>
@@ -53,12 +54,6 @@
             <w:insideV w:val="single" w:color="000000" w:sz="4" w:space="0"/>
           </w:tblBorders>
           <w:tblLayout w:type="fixed"/>
-          <w:tblCellMar>
-            <w:top w:w="0" w:type="dxa"/>
-            <w:left w:w="108" w:type="dxa"/>
-            <w:bottom w:w="0" w:type="dxa"/>
-            <w:right w:w="108" w:type="dxa"/>
-          </w:tblCellMar>
         </w:tblPrEx>
         <w:trPr>
           <w:trHeight w:val="510" w:hRule="atLeast"/>
@@ -66,14 +61,23 @@
         <w:tc>
           <w:tcPr>
             <w:tcW w:w="1548" w:type="dxa"/>
-            <w:shd w:val="clear" w:color="auto" w:fill="auto"/>
-          </w:tcPr>
-          <w:p>
-            <w:pPr>
-              <w:spacing w:line="480" w:lineRule="auto"/>
-              <w:jc w:val="center"/>
-              <w:rPr>
-                <w:rFonts w:ascii="宋体"/>
+            <w:tcBorders>
+              <w:top w:val="single" w:color="000000" w:sz="4" w:space="0"/>
+              <w:left w:val="single" w:color="000000" w:sz="4" w:space="0"/>
+              <w:bottom w:val="single" w:color="000000" w:sz="4" w:space="0"/>
+              <w:right w:val="single" w:color="000000" w:sz="4" w:space="0"/>
+              <w:tl2br w:val="nil"/>
+              <w:tr2bl w:val="nil"/>
+            </w:tcBorders>
+            <w:noWrap w:val="0"/>
+            <w:vAlign w:val="top"/>
+          </w:tcPr>
+          <w:p>
+            <w:pPr>
+              <w:spacing w:beforeLines="0" w:afterLines="0" w:line="480" w:lineRule="auto"/>
+              <w:jc w:val="center"/>
+              <w:rPr>
+                <w:rFonts w:hint="eastAsia" w:ascii="宋体"/>
                 <w:sz w:val="24"/>
               </w:rPr>
             </w:pPr>
@@ -89,14 +93,24 @@
         <w:tc>
           <w:tcPr>
             <w:tcW w:w="3834" w:type="dxa"/>
-            <w:shd w:val="clear" w:color="auto" w:fill="auto"/>
-          </w:tcPr>
-          <w:p>
-            <w:pPr>
-              <w:spacing w:line="480" w:lineRule="auto"/>
-              <w:jc w:val="center"/>
-              <w:rPr>
-                <w:rFonts w:ascii="宋体"/>
+            <w:gridSpan w:val="2"/>
+            <w:tcBorders>
+              <w:top w:val="single" w:color="000000" w:sz="4" w:space="0"/>
+              <w:left w:val="single" w:color="000000" w:sz="4" w:space="0"/>
+              <w:bottom w:val="single" w:color="000000" w:sz="4" w:space="0"/>
+              <w:right w:val="single" w:color="000000" w:sz="4" w:space="0"/>
+              <w:tl2br w:val="nil"/>
+              <w:tr2bl w:val="nil"/>
+            </w:tcBorders>
+            <w:noWrap w:val="0"/>
+            <w:vAlign w:val="top"/>
+          </w:tcPr>
+          <w:p>
+            <w:pPr>
+              <w:spacing w:beforeLines="0" w:afterLines="0" w:line="480" w:lineRule="auto"/>
+              <w:jc w:val="center"/>
+              <w:rPr>
+                <w:rFonts w:hint="eastAsia" w:ascii="宋体"/>
                 <w:sz w:val="24"/>
               </w:rPr>
             </w:pPr>
@@ -112,14 +126,23 @@
         <w:tc>
           <w:tcPr>
             <w:tcW w:w="1206" w:type="dxa"/>
-            <w:shd w:val="clear" w:color="auto" w:fill="auto"/>
-          </w:tcPr>
-          <w:p>
-            <w:pPr>
-              <w:spacing w:line="480" w:lineRule="auto"/>
-              <w:jc w:val="center"/>
-              <w:rPr>
-                <w:rFonts w:ascii="宋体"/>
+            <w:tcBorders>
+              <w:top w:val="single" w:color="000000" w:sz="4" w:space="0"/>
+              <w:left w:val="single" w:color="000000" w:sz="4" w:space="0"/>
+              <w:bottom w:val="single" w:color="000000" w:sz="4" w:space="0"/>
+              <w:right w:val="single" w:color="000000" w:sz="4" w:space="0"/>
+              <w:tl2br w:val="nil"/>
+              <w:tr2bl w:val="nil"/>
+            </w:tcBorders>
+            <w:noWrap w:val="0"/>
+            <w:vAlign w:val="top"/>
+          </w:tcPr>
+          <w:p>
+            <w:pPr>
+              <w:spacing w:beforeLines="0" w:afterLines="0" w:line="480" w:lineRule="auto"/>
+              <w:jc w:val="center"/>
+              <w:rPr>
+                <w:rFonts w:hint="eastAsia" w:ascii="宋体"/>
                 <w:sz w:val="24"/>
               </w:rPr>
             </w:pPr>
@@ -135,45 +158,37 @@
         <w:tc>
           <w:tcPr>
             <w:tcW w:w="3240" w:type="dxa"/>
-            <w:shd w:val="clear" w:color="auto" w:fill="auto"/>
-          </w:tcPr>
-          <w:p>
-            <w:pPr>
-              <w:spacing w:line="480" w:lineRule="auto"/>
-              <w:jc w:val="center"/>
-              <w:rPr>
-                <w:rFonts w:ascii="宋体"/>
-                <w:sz w:val="24"/>
-              </w:rPr>
-            </w:pPr>
-            <w:r>
-              <w:rPr>
-                <w:rFonts w:hint="eastAsia" w:ascii="宋体"/>
-                <w:sz w:val="24"/>
-                <w:u w:val="none"/>
-              </w:rPr>
-              <w:t>_2018_</w:t>
-            </w:r>
-            <w:r>
-              <w:rPr>
-                <w:rFonts w:hint="eastAsia" w:ascii="宋体"/>
-                <w:sz w:val="24"/>
-              </w:rPr>
-              <w:t>年</w:t>
-            </w:r>
-            <w:r>
-              <w:rPr>
-                <w:rFonts w:hint="eastAsia" w:ascii="宋体"/>
-                <w:sz w:val="24"/>
-                <w:u w:val="none"/>
-              </w:rPr>
-              <w:t>_</w:t>
-            </w:r>
-            <w:r>
-              <w:rPr>
-                <w:rFonts w:hint="eastAsia" w:ascii="宋体"/>
-                <w:sz w:val="24"/>
-                <w:u w:val="none"/>
+            <w:tcBorders>
+              <w:top w:val="single" w:color="000000" w:sz="4" w:space="0"/>
+              <w:left w:val="single" w:color="000000" w:sz="4" w:space="0"/>
+              <w:bottom w:val="single" w:color="000000" w:sz="4" w:space="0"/>
+              <w:right w:val="single" w:color="000000" w:sz="4" w:space="0"/>
+              <w:tl2br w:val="nil"/>
+              <w:tr2bl w:val="nil"/>
+            </w:tcBorders>
+            <w:noWrap w:val="0"/>
+            <w:vAlign w:val="top"/>
+          </w:tcPr>
+          <w:p>
+            <w:pPr>
+              <w:spacing w:beforeLines="0" w:afterLines="0" w:line="480" w:lineRule="auto"/>
+              <w:jc w:val="center"/>
+              <w:rPr>
+                <w:rFonts w:hint="eastAsia" w:ascii="宋体"/>
+                <w:sz w:val="24"/>
+              </w:rPr>
+            </w:pPr>
+            <w:r>
+              <w:rPr>
+                <w:rFonts w:hint="eastAsia" w:ascii="宋体"/>
+                <w:sz w:val="24"/>
+              </w:rPr>
+              <w:t>_2018_年_</w:t>
+            </w:r>
+            <w:r>
+              <w:rPr>
+                <w:rFonts w:hint="eastAsia" w:ascii="宋体"/>
+                <w:sz w:val="24"/>
                 <w:lang w:val="en-US" w:eastAsia="zh-CN"/>
               </w:rPr>
               <w:t>10</w:t>
@@ -182,30 +197,13 @@
               <w:rPr>
                 <w:rFonts w:hint="eastAsia" w:ascii="宋体"/>
                 <w:sz w:val="24"/>
-                <w:u w:val="none"/>
-              </w:rPr>
-              <w:t>_</w:t>
-            </w:r>
-            <w:r>
-              <w:rPr>
-                <w:rFonts w:hint="eastAsia" w:ascii="宋体"/>
-                <w:sz w:val="24"/>
-              </w:rPr>
-              <w:t>月</w:t>
-            </w:r>
-            <w:r>
-              <w:rPr>
-                <w:rFonts w:hint="eastAsia" w:ascii="宋体"/>
-                <w:sz w:val="24"/>
-                <w:u w:val="none"/>
-              </w:rPr>
-              <w:t>_</w:t>
-            </w:r>
-            <w:r>
-              <w:rPr>
-                <w:rFonts w:hint="eastAsia" w:ascii="宋体"/>
-                <w:sz w:val="24"/>
-                <w:u w:val="none"/>
+              </w:rPr>
+              <w:t>_月_</w:t>
+            </w:r>
+            <w:r>
+              <w:rPr>
+                <w:rFonts w:hint="eastAsia" w:ascii="宋体"/>
+                <w:sz w:val="24"/>
                 <w:lang w:val="en-US" w:eastAsia="zh-CN"/>
               </w:rPr>
               <w:t>31</w:t>
@@ -214,16 +212,8 @@
               <w:rPr>
                 <w:rFonts w:hint="eastAsia" w:ascii="宋体"/>
                 <w:sz w:val="24"/>
-                <w:u w:val="none"/>
-              </w:rPr>
-              <w:t>_</w:t>
-            </w:r>
-            <w:r>
-              <w:rPr>
-                <w:rFonts w:hint="eastAsia" w:ascii="宋体"/>
-                <w:sz w:val="24"/>
-              </w:rPr>
-              <w:t>日</w:t>
+              </w:rPr>
+              <w:t>_日</w:t>
             </w:r>
           </w:p>
         </w:tc>
@@ -252,14 +242,23 @@
         <w:tc>
           <w:tcPr>
             <w:tcW w:w="1548" w:type="dxa"/>
-            <w:shd w:val="clear" w:color="auto" w:fill="auto"/>
-          </w:tcPr>
-          <w:p>
-            <w:pPr>
-              <w:spacing w:line="480" w:lineRule="auto"/>
-              <w:jc w:val="center"/>
-              <w:rPr>
-                <w:rFonts w:ascii="宋体"/>
+            <w:tcBorders>
+              <w:top w:val="single" w:color="000000" w:sz="4" w:space="0"/>
+              <w:left w:val="single" w:color="000000" w:sz="4" w:space="0"/>
+              <w:bottom w:val="single" w:color="000000" w:sz="4" w:space="0"/>
+              <w:right w:val="single" w:color="000000" w:sz="4" w:space="0"/>
+              <w:tl2br w:val="nil"/>
+              <w:tr2bl w:val="nil"/>
+            </w:tcBorders>
+            <w:noWrap w:val="0"/>
+            <w:vAlign w:val="top"/>
+          </w:tcPr>
+          <w:p>
+            <w:pPr>
+              <w:spacing w:beforeLines="0" w:afterLines="0" w:line="480" w:lineRule="auto"/>
+              <w:jc w:val="center"/>
+              <w:rPr>
+                <w:rFonts w:hint="eastAsia" w:ascii="宋体"/>
                 <w:sz w:val="24"/>
               </w:rPr>
             </w:pPr>
@@ -275,23 +274,31 @@
         <w:tc>
           <w:tcPr>
             <w:tcW w:w="3834" w:type="dxa"/>
-            <w:shd w:val="clear" w:color="auto" w:fill="auto"/>
-          </w:tcPr>
-          <w:p>
-            <w:pPr>
-              <w:spacing w:line="480" w:lineRule="auto"/>
-              <w:jc w:val="center"/>
-              <w:rPr>
-                <w:rFonts w:hint="eastAsia" w:ascii="宋体" w:eastAsia="宋体"/>
-                <w:sz w:val="24"/>
-                <w:lang w:val="en-US" w:eastAsia="zh-CN"/>
-              </w:rPr>
-            </w:pPr>
-            <w:r>
-              <w:rPr>
-                <w:rFonts w:hint="eastAsia" w:ascii="宋体"/>
-                <w:sz w:val="24"/>
-                <w:lang w:val="en-US" w:eastAsia="zh-CN"/>
+            <w:gridSpan w:val="2"/>
+            <w:tcBorders>
+              <w:top w:val="single" w:color="000000" w:sz="4" w:space="0"/>
+              <w:left w:val="single" w:color="000000" w:sz="4" w:space="0"/>
+              <w:bottom w:val="single" w:color="000000" w:sz="4" w:space="0"/>
+              <w:right w:val="single" w:color="000000" w:sz="4" w:space="0"/>
+              <w:tl2br w:val="nil"/>
+              <w:tr2bl w:val="nil"/>
+            </w:tcBorders>
+            <w:noWrap w:val="0"/>
+            <w:vAlign w:val="top"/>
+          </w:tcPr>
+          <w:p>
+            <w:pPr>
+              <w:spacing w:beforeLines="0" w:afterLines="0" w:line="480" w:lineRule="auto"/>
+              <w:jc w:val="center"/>
+              <w:rPr>
+                <w:rFonts w:hint="eastAsia" w:ascii="宋体"/>
+                <w:sz w:val="24"/>
+              </w:rPr>
+            </w:pPr>
+            <w:r>
+              <w:rPr>
+                <w:rFonts w:hint="eastAsia" w:ascii="宋体"/>
+                <w:sz w:val="24"/>
               </w:rPr>
               <w:t>理四211</w:t>
             </w:r>
@@ -300,14 +307,23 @@
         <w:tc>
           <w:tcPr>
             <w:tcW w:w="1206" w:type="dxa"/>
-            <w:shd w:val="clear" w:color="auto" w:fill="auto"/>
-          </w:tcPr>
-          <w:p>
-            <w:pPr>
-              <w:spacing w:line="480" w:lineRule="auto"/>
-              <w:jc w:val="center"/>
-              <w:rPr>
-                <w:rFonts w:ascii="宋体"/>
+            <w:tcBorders>
+              <w:top w:val="single" w:color="000000" w:sz="4" w:space="0"/>
+              <w:left w:val="single" w:color="000000" w:sz="4" w:space="0"/>
+              <w:bottom w:val="single" w:color="000000" w:sz="4" w:space="0"/>
+              <w:right w:val="single" w:color="000000" w:sz="4" w:space="0"/>
+              <w:tl2br w:val="nil"/>
+              <w:tr2bl w:val="nil"/>
+            </w:tcBorders>
+            <w:noWrap w:val="0"/>
+            <w:vAlign w:val="top"/>
+          </w:tcPr>
+          <w:p>
+            <w:pPr>
+              <w:spacing w:beforeLines="0" w:afterLines="0" w:line="480" w:lineRule="auto"/>
+              <w:jc w:val="center"/>
+              <w:rPr>
+                <w:rFonts w:hint="eastAsia" w:ascii="宋体"/>
                 <w:sz w:val="24"/>
               </w:rPr>
             </w:pPr>
@@ -323,23 +339,30 @@
         <w:tc>
           <w:tcPr>
             <w:tcW w:w="3240" w:type="dxa"/>
-            <w:shd w:val="clear" w:color="auto" w:fill="auto"/>
-          </w:tcPr>
-          <w:p>
-            <w:pPr>
-              <w:spacing w:line="480" w:lineRule="auto"/>
-              <w:jc w:val="center"/>
-              <w:rPr>
-                <w:rFonts w:hint="eastAsia" w:ascii="宋体" w:eastAsia="宋体"/>
-                <w:sz w:val="24"/>
-                <w:lang w:val="en-US" w:eastAsia="zh-CN"/>
-              </w:rPr>
-            </w:pPr>
-            <w:r>
-              <w:rPr>
-                <w:rFonts w:hint="eastAsia" w:ascii="宋体"/>
-                <w:sz w:val="24"/>
-                <w:lang w:val="en-US" w:eastAsia="zh-CN"/>
+            <w:tcBorders>
+              <w:top w:val="single" w:color="000000" w:sz="4" w:space="0"/>
+              <w:left w:val="single" w:color="000000" w:sz="4" w:space="0"/>
+              <w:bottom w:val="single" w:color="000000" w:sz="4" w:space="0"/>
+              <w:right w:val="single" w:color="000000" w:sz="4" w:space="0"/>
+              <w:tl2br w:val="nil"/>
+              <w:tr2bl w:val="nil"/>
+            </w:tcBorders>
+            <w:noWrap w:val="0"/>
+            <w:vAlign w:val="top"/>
+          </w:tcPr>
+          <w:p>
+            <w:pPr>
+              <w:spacing w:beforeLines="0" w:afterLines="0" w:line="480" w:lineRule="auto"/>
+              <w:jc w:val="center"/>
+              <w:rPr>
+                <w:rFonts w:hint="eastAsia" w:ascii="宋体"/>
+                <w:sz w:val="24"/>
+              </w:rPr>
+            </w:pPr>
+            <w:r>
+              <w:rPr>
+                <w:rFonts w:hint="eastAsia" w:ascii="宋体"/>
+                <w:sz w:val="24"/>
               </w:rPr>
               <w:t>陈伟峰</w:t>
             </w:r>
@@ -367,15 +390,23 @@
         <w:tc>
           <w:tcPr>
             <w:tcW w:w="1548" w:type="dxa"/>
-            <w:shd w:val="clear" w:color="auto" w:fill="auto"/>
+            <w:tcBorders>
+              <w:top w:val="single" w:color="000000" w:sz="4" w:space="0"/>
+              <w:left w:val="single" w:color="000000" w:sz="4" w:space="0"/>
+              <w:bottom w:val="single" w:color="000000" w:sz="4" w:space="0"/>
+              <w:right w:val="single" w:color="000000" w:sz="4" w:space="0"/>
+              <w:tl2br w:val="nil"/>
+              <w:tr2bl w:val="nil"/>
+            </w:tcBorders>
+            <w:noWrap w:val="0"/>
             <w:vAlign w:val="center"/>
           </w:tcPr>
           <w:p>
             <w:pPr>
-              <w:spacing w:line="480" w:lineRule="auto"/>
-              <w:jc w:val="center"/>
-              <w:rPr>
-                <w:rFonts w:ascii="宋体"/>
+              <w:spacing w:beforeLines="0" w:afterLines="0" w:line="480" w:lineRule="auto"/>
+              <w:jc w:val="center"/>
+              <w:rPr>
+                <w:rFonts w:hint="eastAsia" w:ascii="宋体"/>
                 <w:sz w:val="24"/>
               </w:rPr>
             </w:pPr>
@@ -391,24 +422,31 @@
         <w:tc>
           <w:tcPr>
             <w:tcW w:w="8280" w:type="dxa"/>
-            <w:gridSpan w:val="3"/>
-            <w:shd w:val="clear" w:color="auto" w:fill="auto"/>
-          </w:tcPr>
-          <w:p>
-            <w:pPr>
-              <w:spacing w:line="480" w:lineRule="auto"/>
-              <w:jc w:val="center"/>
-              <w:rPr>
-                <w:rFonts w:hint="eastAsia" w:ascii="宋体" w:eastAsia="宋体"/>
-                <w:sz w:val="24"/>
-                <w:lang w:eastAsia="zh-CN"/>
-              </w:rPr>
-            </w:pPr>
-            <w:r>
-              <w:rPr>
-                <w:rFonts w:hint="eastAsia" w:ascii="宋体"/>
-                <w:sz w:val="24"/>
-                <w:lang w:val="en-US" w:eastAsia="zh-CN"/>
+            <w:gridSpan w:val="4"/>
+            <w:tcBorders>
+              <w:top w:val="single" w:color="000000" w:sz="4" w:space="0"/>
+              <w:left w:val="single" w:color="000000" w:sz="4" w:space="0"/>
+              <w:bottom w:val="single" w:color="000000" w:sz="4" w:space="0"/>
+              <w:right w:val="single" w:color="000000" w:sz="4" w:space="0"/>
+              <w:tl2br w:val="nil"/>
+              <w:tr2bl w:val="nil"/>
+            </w:tcBorders>
+            <w:noWrap w:val="0"/>
+            <w:vAlign w:val="top"/>
+          </w:tcPr>
+          <w:p>
+            <w:pPr>
+              <w:spacing w:beforeLines="0" w:afterLines="0" w:line="480" w:lineRule="auto"/>
+              <w:jc w:val="center"/>
+              <w:rPr>
+                <w:rFonts w:hint="eastAsia" w:ascii="宋体"/>
+                <w:sz w:val="24"/>
+              </w:rPr>
+            </w:pPr>
+            <w:r>
+              <w:rPr>
+                <w:rFonts w:hint="eastAsia" w:ascii="宋体"/>
+                <w:sz w:val="24"/>
               </w:rPr>
               <w:t>诸葛志相、庄毓勋、邓晰、陈伟峰、程天珂</w:t>
             </w:r>
@@ -436,15 +474,23 @@
         <w:tc>
           <w:tcPr>
             <w:tcW w:w="1548" w:type="dxa"/>
-            <w:shd w:val="clear" w:color="auto" w:fill="auto"/>
+            <w:tcBorders>
+              <w:top w:val="single" w:color="000000" w:sz="4" w:space="0"/>
+              <w:left w:val="single" w:color="000000" w:sz="4" w:space="0"/>
+              <w:bottom w:val="single" w:color="000000" w:sz="4" w:space="0"/>
+              <w:right w:val="single" w:color="000000" w:sz="4" w:space="0"/>
+              <w:tl2br w:val="nil"/>
+              <w:tr2bl w:val="nil"/>
+            </w:tcBorders>
+            <w:noWrap w:val="0"/>
             <w:vAlign w:val="center"/>
           </w:tcPr>
           <w:p>
             <w:pPr>
-              <w:spacing w:line="480" w:lineRule="auto"/>
-              <w:jc w:val="center"/>
-              <w:rPr>
-                <w:rFonts w:ascii="宋体"/>
+              <w:spacing w:beforeLines="0" w:afterLines="0" w:line="480" w:lineRule="auto"/>
+              <w:jc w:val="center"/>
+              <w:rPr>
+                <w:rFonts w:hint="eastAsia" w:ascii="宋体"/>
                 <w:sz w:val="24"/>
               </w:rPr>
             </w:pPr>
@@ -460,24 +506,35 @@
         <w:tc>
           <w:tcPr>
             <w:tcW w:w="8280" w:type="dxa"/>
-            <w:gridSpan w:val="3"/>
-            <w:shd w:val="clear" w:color="auto" w:fill="auto"/>
-          </w:tcPr>
-          <w:p>
-            <w:pPr>
-              <w:spacing w:line="480" w:lineRule="auto"/>
-              <w:jc w:val="center"/>
-              <w:rPr>
-                <w:rFonts w:ascii="宋体"/>
-                <w:sz w:val="24"/>
-              </w:rPr>
-            </w:pPr>
-            <w:r>
-              <w:rPr>
-                <w:rFonts w:hint="eastAsia" w:ascii="宋体"/>
-                <w:sz w:val="24"/>
-              </w:rPr>
-              <w:t>半小时</w:t>
+            <w:gridSpan w:val="4"/>
+            <w:tcBorders>
+              <w:top w:val="single" w:color="000000" w:sz="4" w:space="0"/>
+              <w:left w:val="single" w:color="000000" w:sz="4" w:space="0"/>
+              <w:bottom w:val="single" w:color="000000" w:sz="4" w:space="0"/>
+              <w:right w:val="single" w:color="000000" w:sz="4" w:space="0"/>
+              <w:tl2br w:val="nil"/>
+              <w:tr2bl w:val="nil"/>
+            </w:tcBorders>
+            <w:noWrap w:val="0"/>
+            <w:vAlign w:val="top"/>
+          </w:tcPr>
+          <w:p>
+            <w:pPr>
+              <w:spacing w:beforeLines="0" w:afterLines="0" w:line="480" w:lineRule="auto"/>
+              <w:jc w:val="center"/>
+              <w:rPr>
+                <w:rFonts w:hint="eastAsia" w:ascii="宋体" w:eastAsia="宋体"/>
+                <w:sz w:val="24"/>
+                <w:lang w:val="en-US" w:eastAsia="zh-CN"/>
+              </w:rPr>
+            </w:pPr>
+            <w:r>
+              <w:rPr>
+                <w:rFonts w:hint="eastAsia" w:ascii="宋体"/>
+                <w:sz w:val="24"/>
+                <w:lang w:val="en-US" w:eastAsia="zh-CN"/>
+              </w:rPr>
+              <w:t>27分钟</w:t>
             </w:r>
           </w:p>
         </w:tc>
@@ -503,14 +560,23 @@
         <w:tc>
           <w:tcPr>
             <w:tcW w:w="1548" w:type="dxa"/>
-            <w:shd w:val="clear" w:color="auto" w:fill="auto"/>
-          </w:tcPr>
-          <w:p>
-            <w:pPr>
-              <w:spacing w:line="480" w:lineRule="auto"/>
-              <w:jc w:val="center"/>
-              <w:rPr>
-                <w:rFonts w:ascii="宋体"/>
+            <w:tcBorders>
+              <w:top w:val="single" w:color="000000" w:sz="4" w:space="0"/>
+              <w:left w:val="single" w:color="000000" w:sz="4" w:space="0"/>
+              <w:bottom w:val="single" w:color="000000" w:sz="4" w:space="0"/>
+              <w:right w:val="single" w:color="000000" w:sz="4" w:space="0"/>
+              <w:tl2br w:val="nil"/>
+              <w:tr2bl w:val="nil"/>
+            </w:tcBorders>
+            <w:noWrap w:val="0"/>
+            <w:vAlign w:val="top"/>
+          </w:tcPr>
+          <w:p>
+            <w:pPr>
+              <w:spacing w:beforeLines="0" w:afterLines="0" w:line="480" w:lineRule="auto"/>
+              <w:jc w:val="center"/>
+              <w:rPr>
+                <w:rFonts w:hint="eastAsia" w:ascii="宋体"/>
                 <w:sz w:val="24"/>
               </w:rPr>
             </w:pPr>
@@ -526,14 +592,24 @@
         <w:tc>
           <w:tcPr>
             <w:tcW w:w="3834" w:type="dxa"/>
-            <w:shd w:val="clear" w:color="auto" w:fill="auto"/>
-          </w:tcPr>
-          <w:p>
-            <w:pPr>
-              <w:spacing w:line="480" w:lineRule="auto"/>
-              <w:jc w:val="center"/>
-              <w:rPr>
-                <w:rFonts w:ascii="宋体"/>
+            <w:gridSpan w:val="2"/>
+            <w:tcBorders>
+              <w:top w:val="single" w:color="000000" w:sz="4" w:space="0"/>
+              <w:left w:val="single" w:color="000000" w:sz="4" w:space="0"/>
+              <w:bottom w:val="single" w:color="000000" w:sz="4" w:space="0"/>
+              <w:right w:val="single" w:color="000000" w:sz="4" w:space="0"/>
+              <w:tl2br w:val="nil"/>
+              <w:tr2bl w:val="nil"/>
+            </w:tcBorders>
+            <w:noWrap w:val="0"/>
+            <w:vAlign w:val="top"/>
+          </w:tcPr>
+          <w:p>
+            <w:pPr>
+              <w:spacing w:beforeLines="0" w:afterLines="0" w:line="480" w:lineRule="auto"/>
+              <w:jc w:val="center"/>
+              <w:rPr>
+                <w:rFonts w:hint="eastAsia" w:ascii="宋体"/>
                 <w:sz w:val="24"/>
               </w:rPr>
             </w:pPr>
@@ -549,14 +625,23 @@
         <w:tc>
           <w:tcPr>
             <w:tcW w:w="1206" w:type="dxa"/>
-            <w:shd w:val="clear" w:color="auto" w:fill="auto"/>
-          </w:tcPr>
-          <w:p>
-            <w:pPr>
-              <w:spacing w:line="480" w:lineRule="auto"/>
-              <w:jc w:val="center"/>
-              <w:rPr>
-                <w:rFonts w:ascii="宋体"/>
+            <w:tcBorders>
+              <w:top w:val="single" w:color="000000" w:sz="4" w:space="0"/>
+              <w:left w:val="single" w:color="000000" w:sz="4" w:space="0"/>
+              <w:bottom w:val="single" w:color="000000" w:sz="4" w:space="0"/>
+              <w:right w:val="single" w:color="000000" w:sz="4" w:space="0"/>
+              <w:tl2br w:val="nil"/>
+              <w:tr2bl w:val="nil"/>
+            </w:tcBorders>
+            <w:noWrap w:val="0"/>
+            <w:vAlign w:val="top"/>
+          </w:tcPr>
+          <w:p>
+            <w:pPr>
+              <w:spacing w:beforeLines="0" w:afterLines="0" w:line="480" w:lineRule="auto"/>
+              <w:jc w:val="center"/>
+              <w:rPr>
+                <w:rFonts w:hint="eastAsia" w:ascii="宋体"/>
                 <w:sz w:val="24"/>
               </w:rPr>
             </w:pPr>
@@ -572,14 +657,23 @@
         <w:tc>
           <w:tcPr>
             <w:tcW w:w="3240" w:type="dxa"/>
-            <w:shd w:val="clear" w:color="auto" w:fill="auto"/>
-          </w:tcPr>
-          <w:p>
-            <w:pPr>
-              <w:spacing w:line="480" w:lineRule="auto"/>
-              <w:jc w:val="center"/>
-              <w:rPr>
-                <w:rFonts w:ascii="宋体"/>
+            <w:tcBorders>
+              <w:top w:val="single" w:color="000000" w:sz="4" w:space="0"/>
+              <w:left w:val="single" w:color="000000" w:sz="4" w:space="0"/>
+              <w:bottom w:val="single" w:color="000000" w:sz="4" w:space="0"/>
+              <w:right w:val="single" w:color="000000" w:sz="4" w:space="0"/>
+              <w:tl2br w:val="nil"/>
+              <w:tr2bl w:val="nil"/>
+            </w:tcBorders>
+            <w:noWrap w:val="0"/>
+            <w:vAlign w:val="top"/>
+          </w:tcPr>
+          <w:p>
+            <w:pPr>
+              <w:spacing w:beforeLines="0" w:afterLines="0" w:line="480" w:lineRule="auto"/>
+              <w:jc w:val="center"/>
+              <w:rPr>
+                <w:rFonts w:hint="eastAsia" w:ascii="宋体"/>
                 <w:sz w:val="24"/>
               </w:rPr>
             </w:pPr>
@@ -612,149 +706,246 @@
           </w:tblCellMar>
         </w:tblPrEx>
         <w:trPr>
-          <w:trHeight w:val="2889" w:hRule="atLeast"/>
+          <w:trHeight w:val="2460" w:hRule="atLeast"/>
         </w:trPr>
         <w:tc>
           <w:tcPr>
-            <w:tcW w:w="9828" w:type="dxa"/>
-            <w:gridSpan w:val="4"/>
-            <w:shd w:val="clear" w:color="auto" w:fill="auto"/>
-          </w:tcPr>
-          <w:p>
-            <w:pPr>
-              <w:spacing w:line="360" w:lineRule="auto"/>
-              <w:rPr>
-                <w:rFonts w:hint="eastAsia" w:ascii="宋体"/>
-                <w:sz w:val="24"/>
-              </w:rPr>
-            </w:pPr>
-            <w:r>
-              <w:rPr>
-                <w:rFonts w:hint="eastAsia" w:ascii="宋体"/>
-                <w:sz w:val="24"/>
-              </w:rPr>
-              <w:t>会议内容概述：</w:t>
-            </w:r>
-          </w:p>
-          <w:p>
-            <w:pPr>
-              <w:spacing w:line="360" w:lineRule="auto"/>
+            <w:tcW w:w="1548" w:type="dxa"/>
+            <w:vMerge w:val="restart"/>
+            <w:tcBorders>
+              <w:top w:val="single" w:color="000000" w:sz="4" w:space="0"/>
+              <w:left w:val="single" w:color="000000" w:sz="4" w:space="0"/>
+              <w:bottom w:val="single" w:color="000000" w:sz="4" w:space="0"/>
+              <w:right w:val="single" w:color="000000" w:sz="4" w:space="0"/>
+              <w:tl2br w:val="nil"/>
+              <w:tr2bl w:val="nil"/>
+            </w:tcBorders>
+            <w:noWrap w:val="0"/>
+            <w:vAlign w:val="top"/>
+          </w:tcPr>
+          <w:p>
+            <w:pPr>
+              <w:spacing w:beforeLines="0" w:afterLines="0" w:line="360" w:lineRule="auto"/>
+              <w:jc w:val="center"/>
+              <w:rPr>
+                <w:rFonts w:hint="eastAsia" w:ascii="宋体"/>
+                <w:sz w:val="24"/>
+              </w:rPr>
+            </w:pPr>
+          </w:p>
+          <w:p>
+            <w:pPr>
+              <w:spacing w:beforeLines="0" w:afterLines="0" w:line="360" w:lineRule="auto"/>
+              <w:jc w:val="center"/>
+              <w:rPr>
+                <w:rFonts w:hint="eastAsia" w:ascii="宋体"/>
+                <w:sz w:val="24"/>
+              </w:rPr>
+            </w:pPr>
+          </w:p>
+          <w:p>
+            <w:pPr>
+              <w:spacing w:beforeLines="0" w:afterLines="0" w:line="360" w:lineRule="auto"/>
+              <w:jc w:val="center"/>
+              <w:rPr>
+                <w:rFonts w:hint="eastAsia" w:ascii="宋体"/>
+                <w:sz w:val="24"/>
+              </w:rPr>
+            </w:pPr>
+          </w:p>
+          <w:p>
+            <w:pPr>
+              <w:spacing w:beforeLines="0" w:afterLines="0" w:line="360" w:lineRule="auto"/>
+              <w:jc w:val="center"/>
+              <w:rPr>
+                <w:rFonts w:hint="eastAsia" w:ascii="宋体"/>
+                <w:sz w:val="24"/>
+              </w:rPr>
+            </w:pPr>
+          </w:p>
+          <w:p>
+            <w:pPr>
+              <w:spacing w:beforeLines="0" w:afterLines="0" w:line="360" w:lineRule="auto"/>
+              <w:jc w:val="center"/>
+              <w:rPr>
+                <w:rFonts w:hint="eastAsia" w:ascii="宋体"/>
+                <w:sz w:val="24"/>
+              </w:rPr>
+            </w:pPr>
+            <w:r>
+              <w:rPr>
+                <w:rFonts w:hint="eastAsia" w:ascii="宋体"/>
+                <w:sz w:val="24"/>
+              </w:rPr>
+              <w:t>会议</w:t>
+            </w:r>
+          </w:p>
+          <w:p>
+            <w:pPr>
+              <w:spacing w:beforeLines="0" w:afterLines="0" w:line="360" w:lineRule="auto"/>
+              <w:jc w:val="center"/>
+              <w:rPr>
+                <w:rFonts w:hint="eastAsia" w:ascii="宋体"/>
+                <w:sz w:val="24"/>
+              </w:rPr>
+            </w:pPr>
+            <w:r>
+              <w:rPr>
+                <w:rFonts w:hint="eastAsia" w:ascii="宋体"/>
+                <w:sz w:val="24"/>
+              </w:rPr>
+              <w:t>内容</w:t>
+            </w:r>
+          </w:p>
+          <w:p>
+            <w:pPr>
+              <w:spacing w:beforeLines="0" w:afterLines="0" w:line="360" w:lineRule="auto"/>
+              <w:jc w:val="center"/>
+              <w:rPr>
+                <w:rFonts w:hint="eastAsia" w:ascii="宋体"/>
+                <w:sz w:val="24"/>
+              </w:rPr>
+            </w:pPr>
+            <w:r>
+              <w:rPr>
+                <w:rFonts w:hint="eastAsia" w:ascii="宋体"/>
+                <w:sz w:val="24"/>
+              </w:rPr>
+              <w:t>概述</w:t>
+            </w:r>
+          </w:p>
+          <w:p>
+            <w:pPr>
+              <w:spacing w:beforeLines="0" w:afterLines="0" w:line="360" w:lineRule="auto"/>
+              <w:rPr>
+                <w:rFonts w:hint="eastAsia" w:ascii="宋体"/>
+                <w:sz w:val="24"/>
+              </w:rPr>
+            </w:pPr>
+          </w:p>
+        </w:tc>
+        <w:tc>
+          <w:tcPr>
+            <w:tcW w:w="1323" w:type="dxa"/>
+            <w:tcBorders>
+              <w:top w:val="single" w:color="000000" w:sz="4" w:space="0"/>
+              <w:left w:val="single" w:color="000000" w:sz="4" w:space="0"/>
+              <w:bottom w:val="single" w:color="000000" w:sz="4" w:space="0"/>
+              <w:right w:val="single" w:color="000000" w:sz="4" w:space="0"/>
+              <w:tl2br w:val="nil"/>
+              <w:tr2bl w:val="nil"/>
+            </w:tcBorders>
+            <w:noWrap w:val="0"/>
+            <w:vAlign w:val="top"/>
+          </w:tcPr>
+          <w:p>
+            <w:pPr>
+              <w:spacing w:beforeLines="0" w:afterLines="0" w:line="360" w:lineRule="auto"/>
+              <w:jc w:val="center"/>
+              <w:rPr>
+                <w:rFonts w:hint="eastAsia" w:ascii="宋体"/>
+                <w:sz w:val="24"/>
+              </w:rPr>
+            </w:pPr>
+          </w:p>
+          <w:p>
+            <w:pPr>
+              <w:spacing w:beforeLines="0" w:afterLines="0" w:line="360" w:lineRule="auto"/>
+              <w:jc w:val="center"/>
+              <w:rPr>
+                <w:rFonts w:hint="eastAsia" w:ascii="宋体"/>
+                <w:sz w:val="24"/>
+              </w:rPr>
+            </w:pPr>
+          </w:p>
+          <w:p>
+            <w:pPr>
+              <w:spacing w:beforeLines="0" w:afterLines="0" w:line="360" w:lineRule="auto"/>
+              <w:jc w:val="center"/>
+              <w:rPr>
+                <w:rFonts w:hint="eastAsia" w:ascii="宋体"/>
+                <w:sz w:val="24"/>
+              </w:rPr>
+            </w:pPr>
+            <w:r>
+              <w:rPr>
+                <w:rFonts w:hint="eastAsia" w:ascii="宋体"/>
+                <w:sz w:val="24"/>
+              </w:rPr>
+              <w:t>本周任务</w:t>
+            </w:r>
+          </w:p>
+          <w:p>
+            <w:pPr>
+              <w:spacing w:beforeLines="0" w:afterLines="0" w:line="360" w:lineRule="auto"/>
               <w:ind w:firstLine="480"/>
               <w:rPr>
                 <w:rFonts w:hint="eastAsia" w:ascii="宋体"/>
                 <w:sz w:val="24"/>
-                <w:lang w:val="en-US" w:eastAsia="zh-CN"/>
-              </w:rPr>
-            </w:pPr>
-            <w:r>
-              <w:rPr>
-                <w:rFonts w:hint="eastAsia" w:ascii="宋体"/>
-                <w:sz w:val="24"/>
-                <w:lang w:val="en-US" w:eastAsia="zh-CN"/>
-              </w:rPr>
-              <w:t>1：明确了小组本周的大致分工，找到AxureRP的资料然后根据目录分配各自的模块</w:t>
-            </w:r>
-          </w:p>
-          <w:p>
-            <w:pPr>
-              <w:spacing w:line="360" w:lineRule="auto"/>
-              <w:ind w:firstLine="480"/>
-              <w:rPr>
-                <w:rFonts w:hint="eastAsia" w:ascii="宋体"/>
-                <w:sz w:val="24"/>
-                <w:lang w:val="en-US" w:eastAsia="zh-CN"/>
-              </w:rPr>
-            </w:pPr>
-            <w:r>
-              <w:rPr>
-                <w:rFonts w:hint="eastAsia" w:ascii="宋体"/>
-                <w:sz w:val="24"/>
-                <w:lang w:val="en-US" w:eastAsia="zh-CN"/>
-              </w:rPr>
-              <w:t>2：修改前几周的文档（将原先的国标文档转换成ISO标准）</w:t>
-            </w:r>
-          </w:p>
-          <w:p>
-            <w:pPr>
-              <w:spacing w:line="360" w:lineRule="auto"/>
-              <w:ind w:firstLine="960" w:firstLineChars="400"/>
-              <w:rPr>
-                <w:rFonts w:hint="eastAsia" w:ascii="宋体"/>
-                <w:sz w:val="24"/>
-                <w:lang w:val="en-US" w:eastAsia="zh-CN"/>
-              </w:rPr>
-            </w:pPr>
-            <w:r>
-              <w:rPr>
-                <w:rFonts w:hint="eastAsia" w:ascii="宋体"/>
-                <w:sz w:val="24"/>
-                <w:lang w:val="en-US" w:eastAsia="zh-CN"/>
-              </w:rPr>
-              <w:t>诸葛志相修改QA计划和项目章程以及甘特图的修改；</w:t>
-            </w:r>
-          </w:p>
-          <w:p>
-            <w:pPr>
-              <w:spacing w:line="360" w:lineRule="auto"/>
-              <w:ind w:firstLine="960" w:firstLineChars="400"/>
-              <w:rPr>
-                <w:rFonts w:hint="eastAsia" w:ascii="宋体"/>
-                <w:sz w:val="24"/>
-                <w:lang w:val="en-US" w:eastAsia="zh-CN"/>
-              </w:rPr>
-            </w:pPr>
-            <w:r>
-              <w:rPr>
-                <w:rFonts w:hint="eastAsia" w:ascii="宋体"/>
-                <w:sz w:val="24"/>
-                <w:lang w:val="en-US" w:eastAsia="zh-CN"/>
-              </w:rPr>
-              <w:t>庄毓勋修改可行性研究报告以及风险计划；</w:t>
-            </w:r>
-          </w:p>
-          <w:p>
-            <w:pPr>
-              <w:spacing w:line="360" w:lineRule="auto"/>
-              <w:ind w:firstLine="960" w:firstLineChars="400"/>
-              <w:rPr>
-                <w:rFonts w:hint="eastAsia" w:ascii="宋体"/>
-                <w:sz w:val="24"/>
-                <w:lang w:val="en-US" w:eastAsia="zh-CN"/>
-              </w:rPr>
-            </w:pPr>
-            <w:r>
-              <w:rPr>
-                <w:rFonts w:hint="eastAsia" w:ascii="宋体"/>
-                <w:sz w:val="24"/>
-                <w:lang w:val="en-US" w:eastAsia="zh-CN"/>
-              </w:rPr>
-              <w:t>邓晰和程天珂修改项目总体计划书，程天珂修改WBS；</w:t>
-            </w:r>
-          </w:p>
-          <w:p>
-            <w:pPr>
-              <w:spacing w:line="360" w:lineRule="auto"/>
-              <w:ind w:firstLine="960" w:firstLineChars="400"/>
-              <w:rPr>
-                <w:rFonts w:hint="eastAsia" w:ascii="宋体"/>
-                <w:sz w:val="24"/>
-                <w:lang w:val="en-US" w:eastAsia="zh-CN"/>
-              </w:rPr>
-            </w:pPr>
-            <w:r>
-              <w:rPr>
-                <w:rFonts w:hint="eastAsia" w:ascii="宋体"/>
-                <w:sz w:val="24"/>
-                <w:lang w:val="en-US" w:eastAsia="zh-CN"/>
-              </w:rPr>
-              <w:t>陈伟峰修改需求工程计划-初步、干系人以及会记纪要；</w:t>
-            </w:r>
-          </w:p>
-          <w:p>
-            <w:pPr>
-              <w:spacing w:line="360" w:lineRule="auto"/>
-              <w:rPr>
-                <w:rFonts w:ascii="宋体"/>
+              </w:rPr>
+            </w:pPr>
+            <w:r>
+              <w:rPr>
+                <w:rFonts w:hint="eastAsia" w:ascii="宋体"/>
+                <w:sz w:val="24"/>
+              </w:rPr>
+              <w:t xml:space="preserve">   </w:t>
+            </w:r>
+          </w:p>
+          <w:p>
+            <w:pPr>
+              <w:spacing w:beforeLines="0" w:afterLines="0" w:line="360" w:lineRule="auto"/>
+              <w:rPr>
+                <w:rFonts w:hint="eastAsia" w:ascii="宋体"/>
+                <w:sz w:val="24"/>
+              </w:rPr>
+            </w:pPr>
+          </w:p>
+        </w:tc>
+        <w:tc>
+          <w:tcPr>
+            <w:tcW w:w="6957" w:type="dxa"/>
+            <w:gridSpan w:val="3"/>
+            <w:tcBorders>
+              <w:top w:val="single" w:color="000000" w:sz="4" w:space="0"/>
+              <w:left w:val="single" w:color="000000" w:sz="4" w:space="0"/>
+              <w:bottom w:val="single" w:color="000000" w:sz="4" w:space="0"/>
+              <w:right w:val="single" w:color="000000" w:sz="4" w:space="0"/>
+              <w:tl2br w:val="nil"/>
+              <w:tr2bl w:val="nil"/>
+            </w:tcBorders>
+            <w:noWrap w:val="0"/>
+            <w:vAlign w:val="top"/>
+          </w:tcPr>
+          <w:p>
+            <w:pPr>
+              <w:numPr>
+                <w:ilvl w:val="0"/>
+                <w:numId w:val="1"/>
+              </w:numPr>
+              <w:spacing w:beforeLines="0" w:afterLines="0" w:line="360" w:lineRule="auto"/>
+              <w:rPr>
+                <w:rFonts w:hint="eastAsia" w:ascii="宋体"/>
+                <w:sz w:val="24"/>
+              </w:rPr>
+            </w:pPr>
+            <w:r>
+              <w:rPr>
+                <w:rFonts w:hint="eastAsia" w:ascii="宋体"/>
+                <w:sz w:val="24"/>
+              </w:rPr>
+              <w:t>找到AxureRP的资料然后根据目录分配各自的模块</w:t>
+            </w:r>
+          </w:p>
+          <w:p>
+            <w:pPr>
+              <w:numPr>
+                <w:ilvl w:val="0"/>
+                <w:numId w:val="0"/>
+              </w:numPr>
+              <w:spacing w:beforeLines="0" w:afterLines="0" w:line="360" w:lineRule="auto"/>
+              <w:rPr>
+                <w:rFonts w:hint="eastAsia" w:ascii="宋体"/>
                 <w:sz w:val="24"/>
               </w:rPr>
             </w:pPr>
@@ -780,81 +971,401 @@
           </w:tblCellMar>
         </w:tblPrEx>
         <w:trPr>
-          <w:trHeight w:val="1979" w:hRule="atLeast"/>
+          <w:trHeight w:val="2695" w:hRule="atLeast"/>
         </w:trPr>
         <w:tc>
           <w:tcPr>
-            <w:tcW w:w="9828" w:type="dxa"/>
+            <w:tcW w:w="1548" w:type="dxa"/>
+            <w:vMerge w:val="continue"/>
+            <w:tcBorders>
+              <w:top w:val="single" w:color="000000" w:sz="4" w:space="0"/>
+              <w:left w:val="single" w:color="000000" w:sz="4" w:space="0"/>
+              <w:bottom w:val="single" w:color="000000" w:sz="4" w:space="0"/>
+              <w:right w:val="single" w:color="000000" w:sz="4" w:space="0"/>
+              <w:tl2br w:val="nil"/>
+              <w:tr2bl w:val="nil"/>
+            </w:tcBorders>
+            <w:noWrap w:val="0"/>
+            <w:vAlign w:val="top"/>
+          </w:tcPr>
+          <w:p>
+            <w:pPr>
+              <w:spacing w:beforeLines="0" w:afterLines="0" w:line="360" w:lineRule="auto"/>
+              <w:rPr>
+                <w:rFonts w:hint="default"/>
+                <w:sz w:val="21"/>
+              </w:rPr>
+            </w:pPr>
+          </w:p>
+        </w:tc>
+        <w:tc>
+          <w:tcPr>
+            <w:tcW w:w="1323" w:type="dxa"/>
+            <w:tcBorders>
+              <w:top w:val="single" w:color="000000" w:sz="4" w:space="0"/>
+              <w:left w:val="single" w:color="000000" w:sz="4" w:space="0"/>
+              <w:bottom w:val="single" w:color="000000" w:sz="4" w:space="0"/>
+              <w:right w:val="single" w:color="000000" w:sz="4" w:space="0"/>
+              <w:tl2br w:val="nil"/>
+              <w:tr2bl w:val="nil"/>
+            </w:tcBorders>
+            <w:noWrap w:val="0"/>
+            <w:vAlign w:val="top"/>
+          </w:tcPr>
+          <w:p>
+            <w:pPr>
+              <w:spacing w:beforeLines="0" w:afterLines="0" w:line="360" w:lineRule="auto"/>
+              <w:rPr>
+                <w:rFonts w:hint="eastAsia" w:ascii="宋体"/>
+                <w:sz w:val="24"/>
+              </w:rPr>
+            </w:pPr>
+          </w:p>
+          <w:p>
+            <w:pPr>
+              <w:spacing w:beforeLines="0" w:afterLines="0" w:line="360" w:lineRule="auto"/>
+              <w:rPr>
+                <w:rFonts w:hint="eastAsia" w:ascii="宋体"/>
+                <w:sz w:val="24"/>
+              </w:rPr>
+            </w:pPr>
+          </w:p>
+          <w:p>
+            <w:pPr>
+              <w:spacing w:beforeLines="0" w:afterLines="0" w:line="360" w:lineRule="auto"/>
+              <w:jc w:val="center"/>
+              <w:rPr>
+                <w:rFonts w:hint="eastAsia" w:ascii="宋体"/>
+                <w:sz w:val="24"/>
+              </w:rPr>
+            </w:pPr>
+            <w:r>
+              <w:rPr>
+                <w:rFonts w:hint="eastAsia" w:ascii="宋体"/>
+                <w:sz w:val="24"/>
+              </w:rPr>
+              <w:t>修改内容</w:t>
+            </w:r>
+          </w:p>
+          <w:p>
+            <w:pPr>
+              <w:spacing w:beforeLines="0" w:afterLines="0" w:line="360" w:lineRule="auto"/>
+              <w:rPr>
+                <w:rFonts w:hint="default"/>
+                <w:sz w:val="21"/>
+              </w:rPr>
+            </w:pPr>
+          </w:p>
+        </w:tc>
+        <w:tc>
+          <w:tcPr>
+            <w:tcW w:w="6957" w:type="dxa"/>
+            <w:gridSpan w:val="3"/>
+            <w:tcBorders>
+              <w:top w:val="single" w:color="000000" w:sz="4" w:space="0"/>
+              <w:left w:val="single" w:color="000000" w:sz="4" w:space="0"/>
+              <w:bottom w:val="single" w:color="000000" w:sz="4" w:space="0"/>
+              <w:right w:val="single" w:color="000000" w:sz="4" w:space="0"/>
+              <w:tl2br w:val="nil"/>
+              <w:tr2bl w:val="nil"/>
+            </w:tcBorders>
+            <w:noWrap w:val="0"/>
+            <w:vAlign w:val="top"/>
+          </w:tcPr>
+          <w:p>
+            <w:pPr>
+              <w:numPr>
+                <w:ilvl w:val="0"/>
+                <w:numId w:val="2"/>
+              </w:numPr>
+              <w:spacing w:beforeLines="0" w:afterLines="0" w:line="360" w:lineRule="auto"/>
+              <w:rPr>
+                <w:rFonts w:hint="eastAsia" w:ascii="宋体"/>
+                <w:sz w:val="24"/>
+                <w:lang w:val="en-US" w:eastAsia="zh-CN"/>
+              </w:rPr>
+            </w:pPr>
+            <w:r>
+              <w:rPr>
+                <w:rFonts w:hint="eastAsia" w:ascii="宋体"/>
+                <w:sz w:val="24"/>
+                <w:lang w:val="en-US" w:eastAsia="zh-CN"/>
+              </w:rPr>
+              <w:t>诸葛志相修改QA计划和项目章程以及甘特图的修改；</w:t>
+            </w:r>
+          </w:p>
+          <w:p>
+            <w:pPr>
+              <w:numPr>
+                <w:ilvl w:val="0"/>
+                <w:numId w:val="2"/>
+              </w:numPr>
+              <w:spacing w:beforeLines="0" w:afterLines="0" w:line="360" w:lineRule="auto"/>
+              <w:rPr>
+                <w:rFonts w:hint="eastAsia" w:ascii="宋体"/>
+                <w:sz w:val="24"/>
+                <w:lang w:val="en-US" w:eastAsia="zh-CN"/>
+              </w:rPr>
+            </w:pPr>
+            <w:r>
+              <w:rPr>
+                <w:rFonts w:hint="eastAsia" w:ascii="宋体"/>
+                <w:sz w:val="24"/>
+                <w:lang w:val="en-US" w:eastAsia="zh-CN"/>
+              </w:rPr>
+              <w:t>庄毓勋修改可行性研究报告以及风险计划；</w:t>
+            </w:r>
+          </w:p>
+          <w:p>
+            <w:pPr>
+              <w:numPr>
+                <w:ilvl w:val="0"/>
+                <w:numId w:val="2"/>
+              </w:numPr>
+              <w:spacing w:beforeLines="0" w:afterLines="0" w:line="360" w:lineRule="auto"/>
+              <w:rPr>
+                <w:rFonts w:hint="eastAsia" w:ascii="宋体" w:eastAsia="宋体"/>
+                <w:sz w:val="24"/>
+                <w:lang w:val="en-US" w:eastAsia="zh-CN"/>
+              </w:rPr>
+            </w:pPr>
+            <w:r>
+              <w:rPr>
+                <w:rFonts w:hint="eastAsia" w:ascii="宋体"/>
+                <w:sz w:val="24"/>
+                <w:lang w:val="en-US" w:eastAsia="zh-CN"/>
+              </w:rPr>
+              <w:t>邓晰和程天珂修改项目总体计划书，程天珂修改WBS；</w:t>
+            </w:r>
+          </w:p>
+          <w:p>
+            <w:pPr>
+              <w:numPr>
+                <w:ilvl w:val="0"/>
+                <w:numId w:val="2"/>
+              </w:numPr>
+              <w:spacing w:beforeLines="0" w:afterLines="0" w:line="360" w:lineRule="auto"/>
+              <w:rPr>
+                <w:rFonts w:hint="eastAsia" w:ascii="宋体" w:eastAsia="宋体"/>
+                <w:sz w:val="24"/>
+                <w:lang w:val="en-US" w:eastAsia="zh-CN"/>
+              </w:rPr>
+            </w:pPr>
+            <w:r>
+              <w:rPr>
+                <w:rFonts w:hint="eastAsia" w:ascii="宋体"/>
+                <w:sz w:val="24"/>
+                <w:lang w:val="en-US" w:eastAsia="zh-CN"/>
+              </w:rPr>
+              <w:t>陈伟峰修改需求工程计划-初步、干系人以及会记纪要；</w:t>
+            </w:r>
+          </w:p>
+          <w:p>
+            <w:pPr>
+              <w:spacing w:beforeLines="0" w:afterLines="0" w:line="360" w:lineRule="auto"/>
+              <w:rPr>
+                <w:rFonts w:hint="eastAsia" w:ascii="宋体"/>
+                <w:sz w:val="24"/>
+              </w:rPr>
+            </w:pPr>
+          </w:p>
+        </w:tc>
+      </w:tr>
+      <w:tr>
+        <w:tblPrEx>
+          <w:tblBorders>
+            <w:top w:val="single" w:color="000000" w:sz="4" w:space="0"/>
+            <w:left w:val="single" w:color="000000" w:sz="4" w:space="0"/>
+            <w:bottom w:val="single" w:color="000000" w:sz="4" w:space="0"/>
+            <w:right w:val="single" w:color="000000" w:sz="4" w:space="0"/>
+            <w:insideH w:val="single" w:color="000000" w:sz="4" w:space="0"/>
+            <w:insideV w:val="single" w:color="000000" w:sz="4" w:space="0"/>
+          </w:tblBorders>
+          <w:tblLayout w:type="fixed"/>
+          <w:tblCellMar>
+            <w:top w:w="0" w:type="dxa"/>
+            <w:left w:w="108" w:type="dxa"/>
+            <w:bottom w:w="0" w:type="dxa"/>
+            <w:right w:w="108" w:type="dxa"/>
+          </w:tblCellMar>
+        </w:tblPrEx>
+        <w:trPr>
+          <w:trHeight w:val="2785" w:hRule="atLeast"/>
+        </w:trPr>
+        <w:tc>
+          <w:tcPr>
+            <w:tcW w:w="1548" w:type="dxa"/>
+            <w:vMerge w:val="restart"/>
+            <w:tcBorders>
+              <w:top w:val="single" w:color="000000" w:sz="4" w:space="0"/>
+              <w:left w:val="single" w:color="000000" w:sz="4" w:space="0"/>
+              <w:bottom w:val="single" w:color="000000" w:sz="4" w:space="0"/>
+              <w:right w:val="single" w:color="000000" w:sz="4" w:space="0"/>
+              <w:tl2br w:val="nil"/>
+              <w:tr2bl w:val="nil"/>
+            </w:tcBorders>
+            <w:noWrap w:val="0"/>
+            <w:vAlign w:val="top"/>
+          </w:tcPr>
+          <w:p>
+            <w:pPr>
+              <w:spacing w:beforeLines="0" w:afterLines="0"/>
+              <w:jc w:val="center"/>
+              <w:rPr>
+                <w:rFonts w:hint="eastAsia" w:ascii="宋体"/>
+                <w:sz w:val="24"/>
+              </w:rPr>
+            </w:pPr>
+          </w:p>
+          <w:p>
+            <w:pPr>
+              <w:spacing w:beforeLines="0" w:afterLines="0"/>
+              <w:jc w:val="center"/>
+              <w:rPr>
+                <w:rFonts w:hint="eastAsia" w:ascii="宋体"/>
+                <w:sz w:val="24"/>
+              </w:rPr>
+            </w:pPr>
+          </w:p>
+          <w:p>
+            <w:pPr>
+              <w:spacing w:beforeLines="0" w:afterLines="0"/>
+              <w:jc w:val="center"/>
+              <w:rPr>
+                <w:rFonts w:hint="eastAsia" w:ascii="宋体"/>
+                <w:sz w:val="24"/>
+              </w:rPr>
+            </w:pPr>
+          </w:p>
+          <w:p>
+            <w:pPr>
+              <w:spacing w:beforeLines="0" w:afterLines="0"/>
+              <w:jc w:val="center"/>
+              <w:rPr>
+                <w:rFonts w:hint="eastAsia" w:ascii="宋体"/>
+                <w:sz w:val="24"/>
+              </w:rPr>
+            </w:pPr>
+          </w:p>
+          <w:p>
+            <w:pPr>
+              <w:spacing w:beforeLines="0" w:afterLines="0"/>
+              <w:jc w:val="center"/>
+              <w:rPr>
+                <w:rFonts w:hint="eastAsia" w:ascii="宋体"/>
+                <w:sz w:val="24"/>
+              </w:rPr>
+            </w:pPr>
+          </w:p>
+          <w:p>
+            <w:pPr>
+              <w:spacing w:beforeLines="0" w:afterLines="0"/>
+              <w:jc w:val="center"/>
+              <w:rPr>
+                <w:rFonts w:hint="eastAsia" w:ascii="宋体"/>
+                <w:sz w:val="24"/>
+              </w:rPr>
+            </w:pPr>
+            <w:r>
+              <w:rPr>
+                <w:rFonts w:hint="eastAsia" w:ascii="宋体"/>
+                <w:sz w:val="24"/>
+              </w:rPr>
+              <w:t>上周任务</w:t>
+            </w:r>
+          </w:p>
+          <w:p>
+            <w:pPr>
+              <w:spacing w:beforeLines="0" w:afterLines="0"/>
+              <w:jc w:val="center"/>
+              <w:rPr>
+                <w:rFonts w:hint="eastAsia" w:ascii="宋体"/>
+                <w:sz w:val="24"/>
+              </w:rPr>
+            </w:pPr>
+            <w:r>
+              <w:rPr>
+                <w:rFonts w:hint="eastAsia" w:ascii="宋体"/>
+                <w:sz w:val="24"/>
+              </w:rPr>
+              <w:t>完成情况</w:t>
+            </w:r>
+          </w:p>
+        </w:tc>
+        <w:tc>
+          <w:tcPr>
+            <w:tcW w:w="8280" w:type="dxa"/>
             <w:gridSpan w:val="4"/>
-            <w:shd w:val="clear" w:color="auto" w:fill="auto"/>
-          </w:tcPr>
-          <w:p>
-            <w:pPr>
+            <w:tcBorders>
+              <w:top w:val="single" w:color="000000" w:sz="4" w:space="0"/>
+              <w:left w:val="single" w:color="000000" w:sz="4" w:space="0"/>
+              <w:bottom w:val="single" w:color="000000" w:sz="4" w:space="0"/>
+              <w:right w:val="single" w:color="000000" w:sz="4" w:space="0"/>
+              <w:tl2br w:val="nil"/>
+              <w:tr2bl w:val="nil"/>
+            </w:tcBorders>
+            <w:noWrap w:val="0"/>
+            <w:vAlign w:val="top"/>
+          </w:tcPr>
+          <w:p>
+            <w:pPr>
+              <w:widowControl/>
+              <w:numPr>
+                <w:ilvl w:val="0"/>
+                <w:numId w:val="3"/>
+              </w:numPr>
+              <w:spacing w:beforeLines="0" w:afterLines="0"/>
               <w:jc w:val="left"/>
               <w:rPr>
                 <w:rFonts w:hint="eastAsia" w:ascii="宋体"/>
                 <w:sz w:val="24"/>
-              </w:rPr>
-            </w:pPr>
-            <w:r>
-              <w:rPr>
-                <w:rFonts w:hint="eastAsia" w:ascii="宋体"/>
-                <w:sz w:val="24"/>
-              </w:rPr>
-              <w:t>上周</w:t>
-            </w:r>
-            <w:r>
-              <w:rPr>
-                <w:rFonts w:ascii="宋体"/>
-                <w:sz w:val="24"/>
-              </w:rPr>
-              <w:t>任务</w:t>
-            </w:r>
-            <w:r>
-              <w:rPr>
-                <w:rFonts w:hint="eastAsia" w:ascii="宋体"/>
-                <w:sz w:val="24"/>
-              </w:rPr>
-              <w:t>完成情况</w:t>
-            </w:r>
-            <w:r>
-              <w:rPr>
-                <w:rFonts w:ascii="宋体"/>
-                <w:sz w:val="24"/>
-              </w:rPr>
-              <w:t xml:space="preserve"> </w:t>
-            </w:r>
-            <w:r>
-              <w:rPr>
-                <w:rFonts w:hint="eastAsia" w:ascii="宋体"/>
-                <w:sz w:val="24"/>
-              </w:rPr>
-              <w:t>：</w:t>
-            </w:r>
-          </w:p>
-          <w:p>
-            <w:pPr>
+                <w:lang w:val="en-US" w:eastAsia="zh-CN"/>
+              </w:rPr>
+            </w:pPr>
+            <w:r>
+              <w:rPr>
+                <w:rFonts w:hint="eastAsia" w:ascii="宋体"/>
+                <w:sz w:val="24"/>
+                <w:lang w:val="en-US" w:eastAsia="zh-CN"/>
+              </w:rPr>
+              <w:t>邓晰，程天珂，陈伟峰负责UML基础一PPT（完成）</w:t>
+            </w:r>
+          </w:p>
+          <w:p>
+            <w:pPr>
+              <w:widowControl/>
+              <w:numPr>
+                <w:ilvl w:val="0"/>
+                <w:numId w:val="3"/>
+              </w:numPr>
+              <w:spacing w:beforeLines="0" w:afterLines="0"/>
               <w:jc w:val="left"/>
               <w:rPr>
-                <w:rFonts w:hint="eastAsia" w:ascii="宋体"/>
-                <w:sz w:val="24"/>
-              </w:rPr>
-            </w:pPr>
-            <w:r>
-              <w:rPr>
-                <w:rFonts w:hint="eastAsia" w:ascii="宋体"/>
+                <w:rFonts w:hint="eastAsia" w:ascii="宋体" w:eastAsia="宋体"/>
                 <w:sz w:val="24"/>
                 <w:lang w:val="en-US" w:eastAsia="zh-CN"/>
               </w:rPr>
-              <w:t xml:space="preserve">  </w:t>
+            </w:pPr>
+            <w:r>
+              <w:rPr>
+                <w:rFonts w:hint="eastAsia" w:ascii="宋体"/>
+                <w:sz w:val="24"/>
+                <w:lang w:val="en-US" w:eastAsia="zh-CN"/>
+              </w:rPr>
+              <w:t>诸葛志相，庄毓勋负责项目评审PPT，和修改之前UML PPT（完成）</w:t>
             </w:r>
           </w:p>
           <w:p>
             <w:pPr>
               <w:widowControl/>
+              <w:numPr>
+                <w:ilvl w:val="0"/>
+                <w:numId w:val="3"/>
+              </w:numPr>
+              <w:spacing w:beforeLines="0" w:afterLines="0"/>
               <w:jc w:val="left"/>
               <w:rPr>
-                <w:rFonts w:hint="eastAsia" w:ascii="宋体"/>
+                <w:rFonts w:hint="eastAsia" w:ascii="宋体" w:eastAsia="宋体"/>
                 <w:sz w:val="24"/>
                 <w:lang w:val="en-US" w:eastAsia="zh-CN"/>
               </w:rPr>
@@ -865,76 +1376,96 @@
                 <w:sz w:val="24"/>
                 <w:lang w:val="en-US" w:eastAsia="zh-CN"/>
               </w:rPr>
-              <w:t>邓晰，程天珂，陈伟峰负责UML基础一PPT（完成）</w:t>
-            </w:r>
-          </w:p>
+              <w:t>诸葛志相负责QA计划（完成）</w:t>
+            </w:r>
+          </w:p>
+        </w:tc>
+      </w:tr>
+      <w:tr>
+        <w:tblPrEx>
+          <w:tblBorders>
+            <w:top w:val="single" w:color="000000" w:sz="4" w:space="0"/>
+            <w:left w:val="single" w:color="000000" w:sz="4" w:space="0"/>
+            <w:bottom w:val="single" w:color="000000" w:sz="4" w:space="0"/>
+            <w:right w:val="single" w:color="000000" w:sz="4" w:space="0"/>
+            <w:insideH w:val="single" w:color="000000" w:sz="4" w:space="0"/>
+            <w:insideV w:val="single" w:color="000000" w:sz="4" w:space="0"/>
+          </w:tblBorders>
+          <w:tblLayout w:type="fixed"/>
+          <w:tblCellMar>
+            <w:top w:w="0" w:type="dxa"/>
+            <w:left w:w="108" w:type="dxa"/>
+            <w:bottom w:w="0" w:type="dxa"/>
+            <w:right w:w="108" w:type="dxa"/>
+          </w:tblCellMar>
+        </w:tblPrEx>
+        <w:trPr>
+          <w:trHeight w:val="984" w:hRule="atLeast"/>
+        </w:trPr>
+        <w:tc>
+          <w:tcPr>
+            <w:tcW w:w="1548" w:type="dxa"/>
+            <w:vMerge w:val="continue"/>
+            <w:tcBorders>
+              <w:top w:val="single" w:color="000000" w:sz="4" w:space="0"/>
+              <w:left w:val="single" w:color="000000" w:sz="4" w:space="0"/>
+              <w:bottom w:val="single" w:color="000000" w:sz="4" w:space="0"/>
+              <w:right w:val="single" w:color="000000" w:sz="4" w:space="0"/>
+              <w:tl2br w:val="nil"/>
+              <w:tr2bl w:val="nil"/>
+            </w:tcBorders>
+            <w:noWrap w:val="0"/>
+            <w:vAlign w:val="top"/>
+          </w:tcPr>
           <w:p>
             <w:pPr>
               <w:widowControl/>
+              <w:spacing w:beforeLines="0" w:afterLines="0"/>
               <w:jc w:val="left"/>
               <w:rPr>
-                <w:rFonts w:hint="eastAsia" w:ascii="宋体"/>
+                <w:rFonts w:hint="default"/>
+                <w:sz w:val="21"/>
+              </w:rPr>
+            </w:pPr>
+          </w:p>
+        </w:tc>
+        <w:tc>
+          <w:tcPr>
+            <w:tcW w:w="8280" w:type="dxa"/>
+            <w:gridSpan w:val="4"/>
+            <w:tcBorders>
+              <w:top w:val="single" w:color="000000" w:sz="4" w:space="0"/>
+              <w:left w:val="single" w:color="000000" w:sz="4" w:space="0"/>
+              <w:bottom w:val="single" w:color="000000" w:sz="4" w:space="0"/>
+              <w:right w:val="single" w:color="000000" w:sz="4" w:space="0"/>
+              <w:tl2br w:val="nil"/>
+              <w:tr2bl w:val="nil"/>
+            </w:tcBorders>
+            <w:noWrap w:val="0"/>
+            <w:vAlign w:val="top"/>
+          </w:tcPr>
+          <w:p>
+            <w:pPr>
+              <w:widowControl/>
+              <w:spacing w:beforeLines="0" w:afterLines="0"/>
+              <w:jc w:val="left"/>
+              <w:rPr>
+                <w:rFonts w:hint="eastAsia" w:ascii="宋体" w:eastAsia="宋体"/>
                 <w:sz w:val="24"/>
                 <w:lang w:val="en-US" w:eastAsia="zh-CN"/>
               </w:rPr>
             </w:pPr>
             <w:r>
               <w:rPr>
-                <w:rFonts w:hint="eastAsia" w:ascii="宋体"/>
-                <w:sz w:val="24"/>
-                <w:lang w:val="en-US" w:eastAsia="zh-CN"/>
-              </w:rPr>
-              <w:t>诸葛志相，庄毓勋负责项目评审PPT，和修改之前UML PPT（完成）</w:t>
-            </w:r>
-          </w:p>
-          <w:p>
-            <w:pPr>
-              <w:widowControl/>
-              <w:jc w:val="left"/>
-              <w:rPr>
-                <w:rFonts w:hint="eastAsia" w:ascii="宋体"/>
-                <w:sz w:val="24"/>
-                <w:lang w:val="en-US" w:eastAsia="zh-CN"/>
-              </w:rPr>
-            </w:pPr>
-            <w:r>
-              <w:rPr>
-                <w:rFonts w:hint="eastAsia" w:ascii="宋体"/>
-                <w:sz w:val="24"/>
-                <w:lang w:val="en-US" w:eastAsia="zh-CN"/>
-              </w:rPr>
-              <w:t>诸葛志相负责QA计划（完成</w:t>
+                <w:rFonts w:hint="eastAsia" w:ascii="宋体" w:hAnsi="Calibri"/>
+                <w:color w:val="auto"/>
+                <w:sz w:val="24"/>
+                <w:u w:val="none"/>
+              </w:rPr>
+              <w:t>小组评分</w:t>
             </w:r>
             <w:bookmarkStart w:id="1" w:name="_GoBack"/>
             <w:bookmarkEnd w:id="1"/>
-            <w:r>
-              <w:rPr>
-                <w:rFonts w:hint="eastAsia" w:ascii="宋体"/>
-                <w:sz w:val="24"/>
-                <w:lang w:val="en-US" w:eastAsia="zh-CN"/>
-              </w:rPr>
-              <w:t>）</w:t>
-            </w:r>
-          </w:p>
-          <w:p>
-            <w:pPr>
-              <w:widowControl/>
-              <w:jc w:val="left"/>
-              <w:rPr>
-                <w:rFonts w:ascii="宋体"/>
-                <w:sz w:val="24"/>
-              </w:rPr>
-            </w:pPr>
-          </w:p>
-          <w:p>
-            <w:pPr>
-              <w:widowControl/>
-              <w:jc w:val="left"/>
-              <w:rPr>
-                <w:rFonts w:ascii="宋体"/>
-                <w:sz w:val="24"/>
-              </w:rPr>
-            </w:pPr>
           </w:p>
         </w:tc>
       </w:tr>
@@ -948,6 +1479,120 @@
     </w:sectPr>
   </w:body>
 </w:document>
+</file>
+
+<file path=word/numbering.xml><?xml version="1.0" encoding="utf-8"?>
+<w:numbering xmlns:wpc="http://schemas.microsoft.com/office/word/2010/wordprocessingCanvas" xmlns:mc="http://schemas.openxmlformats.org/markup-compatibility/2006" xmlns:o="urn:schemas-microsoft-com:office:office" xmlns:r="http://schemas.openxmlformats.org/officeDocument/2006/relationships" xmlns:m="http://schemas.openxmlformats.org/officeDocument/2006/math" xmlns:v="urn:schemas-microsoft-com:vml" xmlns:wp14="http://schemas.microsoft.com/office/word/2010/wordprocessingDrawing" xmlns:wp="http://schemas.openxmlformats.org/drawingml/2006/wordprocessingDrawing" xmlns:w10="urn:schemas-microsoft-com:office:word" xmlns:w="http://schemas.openxmlformats.org/wordprocessingml/2006/main" xmlns:w14="http://schemas.microsoft.com/office/word/2010/wordml" xmlns:wpg="http://schemas.microsoft.com/office/word/2010/wordprocessingGroup" xmlns:wpi="http://schemas.microsoft.com/office/word/2010/wordprocessingInk" xmlns:wne="http://schemas.microsoft.com/office/word/2006/wordml" xmlns:wps="http://schemas.microsoft.com/office/word/2010/wordprocessingShape" mc:Ignorable="w14 wp14">
+  <w:abstractNum w:abstractNumId="0">
+    <w:nsid w:val="127421EA"/>
+    <w:multiLevelType w:val="singleLevel"/>
+    <w:tmpl w:val="127421EA"/>
+    <w:lvl w:ilvl="0" w:tentative="0">
+      <w:start w:val="1"/>
+      <w:numFmt w:val="decimal"/>
+      <w:lvlText w:val="%1."/>
+      <w:lvlJc w:val="left"/>
+      <w:pPr>
+        <w:tabs>
+          <w:tab w:val="left" w:pos="312"/>
+        </w:tabs>
+      </w:pPr>
+    </w:lvl>
+  </w:abstractNum>
+  <w:abstractNum w:abstractNumId="1">
+    <w:nsid w:val="1660364A"/>
+    <w:multiLevelType w:val="singleLevel"/>
+    <w:tmpl w:val="1660364A"/>
+    <w:lvl w:ilvl="0" w:tentative="0">
+      <w:start w:val="1"/>
+      <w:numFmt w:val="decimal"/>
+      <w:lvlText w:val="%1."/>
+      <w:lvlJc w:val="left"/>
+      <w:pPr>
+        <w:tabs>
+          <w:tab w:val="left" w:pos="312"/>
+        </w:tabs>
+      </w:pPr>
+    </w:lvl>
+  </w:abstractNum>
+  <w:abstractNum w:abstractNumId="2">
+    <w:nsid w:val="1DFD44D0"/>
+    <w:multiLevelType w:val="multilevel"/>
+    <w:tmpl w:val="1DFD44D0"/>
+    <w:lvl w:ilvl="0" w:tentative="0">
+      <w:start w:val="1"/>
+      <w:numFmt w:val="decimal"/>
+      <w:lvlText w:val="%1."/>
+      <w:lvlJc w:val="left"/>
+      <w:pPr>
+        <w:tabs>
+          <w:tab w:val="left" w:pos="312"/>
+        </w:tabs>
+      </w:pPr>
+      <w:rPr>
+        <w:rFonts w:hint="default"/>
+        <w:u w:val="none" w:color="auto"/>
+      </w:rPr>
+    </w:lvl>
+    <w:lvl w:ilvl="1" w:tentative="0">
+      <w:start w:val="1"/>
+      <w:numFmt w:val="decimal"/>
+      <w:lvlText w:val=""/>
+      <w:lvlJc w:val="left"/>
+    </w:lvl>
+    <w:lvl w:ilvl="2" w:tentative="0">
+      <w:start w:val="1"/>
+      <w:numFmt w:val="decimal"/>
+      <w:lvlText w:val=""/>
+      <w:lvlJc w:val="left"/>
+    </w:lvl>
+    <w:lvl w:ilvl="3" w:tentative="0">
+      <w:start w:val="1"/>
+      <w:numFmt w:val="decimal"/>
+      <w:lvlText w:val=""/>
+      <w:lvlJc w:val="left"/>
+    </w:lvl>
+    <w:lvl w:ilvl="4" w:tentative="0">
+      <w:start w:val="1"/>
+      <w:numFmt w:val="decimal"/>
+      <w:lvlText w:val=""/>
+      <w:lvlJc w:val="left"/>
+    </w:lvl>
+    <w:lvl w:ilvl="5" w:tentative="0">
+      <w:start w:val="1"/>
+      <w:numFmt w:val="decimal"/>
+      <w:lvlText w:val=""/>
+      <w:lvlJc w:val="left"/>
+    </w:lvl>
+    <w:lvl w:ilvl="6" w:tentative="0">
+      <w:start w:val="1"/>
+      <w:numFmt w:val="decimal"/>
+      <w:lvlText w:val=""/>
+      <w:lvlJc w:val="left"/>
+    </w:lvl>
+    <w:lvl w:ilvl="7" w:tentative="0">
+      <w:start w:val="1"/>
+      <w:numFmt w:val="decimal"/>
+      <w:lvlText w:val=""/>
+      <w:lvlJc w:val="left"/>
+    </w:lvl>
+    <w:lvl w:ilvl="8" w:tentative="0">
+      <w:start w:val="1"/>
+      <w:numFmt w:val="decimal"/>
+      <w:lvlText w:val=""/>
+      <w:lvlJc w:val="left"/>
+    </w:lvl>
+  </w:abstractNum>
+  <w:num w:numId="1">
+    <w:abstractNumId w:val="2"/>
+  </w:num>
+  <w:num w:numId="2">
+    <w:abstractNumId w:val="1"/>
+  </w:num>
+  <w:num w:numId="3">
+    <w:abstractNumId w:val="0"/>
+  </w:num>
+</w:numbering>
 </file>
 
 <file path=word/styles.xml><?xml version="1.0" encoding="utf-8"?>
@@ -1046,7 +1691,7 @@
     <w:lsdException w:uiPriority="99" w:name="Body Text Indent 3"/>
     <w:lsdException w:uiPriority="99" w:name="Block Text"/>
     <w:lsdException w:uiPriority="99" w:name="Hyperlink"/>
-    <w:lsdException w:uiPriority="99" w:name="FollowedHyperlink"/>
+    <w:lsdException w:uiPriority="0" w:semiHidden="0" w:name="FollowedHyperlink"/>
     <w:lsdException w:qFormat="1" w:unhideWhenUsed="0" w:uiPriority="22" w:semiHidden="0" w:name="Strong"/>
     <w:lsdException w:qFormat="1" w:unhideWhenUsed="0" w:uiPriority="20" w:semiHidden="0" w:name="Emphasis"/>
     <w:lsdException w:uiPriority="99" w:name="Document Map"/>
@@ -1232,7 +1877,7 @@
     <w:unhideWhenUsed/>
     <w:uiPriority w:val="1"/>
   </w:style>
-  <w:style w:type="table" w:default="1" w:styleId="4">
+  <w:style w:type="table" w:default="1" w:styleId="5">
     <w:name w:val="Normal Table"/>
     <w:semiHidden/>
     <w:unhideWhenUsed/>
@@ -1252,7 +1897,7 @@
     <w:name w:val="Title"/>
     <w:basedOn w:val="1"/>
     <w:next w:val="1"/>
-    <w:link w:val="6"/>
+    <w:link w:val="7"/>
     <w:qFormat/>
     <w:uiPriority w:val="10"/>
     <w:pPr>
@@ -1268,7 +1913,19 @@
       <w:szCs w:val="32"/>
     </w:rPr>
   </w:style>
-  <w:style w:type="paragraph" w:styleId="5">
+  <w:style w:type="character" w:styleId="4">
+    <w:name w:val="FollowedHyperlink"/>
+    <w:basedOn w:val="3"/>
+    <w:unhideWhenUsed/>
+    <w:uiPriority w:val="0"/>
+    <w:rPr>
+      <w:rFonts w:hint="default"/>
+      <w:color w:val="800080"/>
+      <w:sz w:val="24"/>
+      <w:u w:val="single"/>
+    </w:rPr>
+  </w:style>
+  <w:style w:type="paragraph" w:styleId="6">
     <w:name w:val="List Paragraph"/>
     <w:basedOn w:val="1"/>
     <w:qFormat/>
@@ -1277,7 +1934,7 @@
       <w:ind w:firstLine="420" w:firstLineChars="200"/>
     </w:pPr>
   </w:style>
-  <w:style w:type="character" w:customStyle="1" w:styleId="6">
+  <w:style w:type="character" w:customStyle="1" w:styleId="7">
     <w:name w:val="标题字符"/>
     <w:basedOn w:val="3"/>
     <w:link w:val="2"/>
